--- a/Main.docx
+++ b/Main.docx
@@ -15,6 +15,161 @@
       </w:pPr>
       <w:r>
         <w:rPr>
+          <w:rFonts w:ascii="Arial" w:hAnsi="Arial" w:cs="Arial"/>
+          <w:sz w:val="24"/>
+          <w:sz w:val="24"/>
+          <w:szCs w:val="24"/>
+          <w:rtl w:val="true"/>
+        </w:rPr>
+        <w:t xml:space="preserve">یکی از مهمترین دلایلی که لازم است تست بنویسیم این است که اگر بعد از اضافه کردن کدهای جدید تست هایی که از قبل وجود داشته است را یکبار اجرا کنیم و این تست ها به درستی اجرا شوند آنوقت مطمئن می‌شویم که کدهای جدید باعث باگ در کدهای قبلی نشده‌اند </w:t>
+      </w:r>
+    </w:p>
+    <w:p>
+      <w:pPr>
+        <w:pStyle w:val="TextBody"/>
+        <w:bidi w:val="1"/>
+        <w:jc w:val="left"/>
+        <w:rPr>
+          <w:rFonts w:ascii="Arial" w:hAnsi="Arial" w:cs="Arial"/>
+          <w:sz w:val="24"/>
+          <w:szCs w:val="24"/>
+        </w:rPr>
+      </w:pPr>
+      <w:r>
+        <w:rPr>
+          <w:rFonts w:cs="Arial" w:ascii="Arial" w:hAnsi="Arial"/>
+          <w:sz w:val="24"/>
+          <w:szCs w:val="24"/>
+          <w:rtl w:val="true"/>
+        </w:rPr>
+        <w:t>------------------------------------------------------------------------------------------</w:t>
+      </w:r>
+    </w:p>
+    <w:p>
+      <w:pPr>
+        <w:pStyle w:val="TextBody"/>
+        <w:bidi w:val="1"/>
+        <w:jc w:val="left"/>
+        <w:rPr>
+          <w:rFonts w:ascii="Arial" w:hAnsi="Arial" w:cs="Arial"/>
+          <w:sz w:val="24"/>
+          <w:szCs w:val="24"/>
+        </w:rPr>
+      </w:pPr>
+      <w:r>
+        <w:rPr>
+          <w:rFonts w:cs="Arial" w:ascii="Arial" w:hAnsi="Arial"/>
+          <w:sz w:val="24"/>
+          <w:szCs w:val="24"/>
+          <w:rtl w:val="true"/>
+        </w:rPr>
+        <w:t xml:space="preserve">         </w:t>
+      </w:r>
+      <w:r>
+        <w:rPr>
+          <w:rFonts w:ascii="Arial" w:hAnsi="Arial" w:cs="Arial"/>
+          <w:sz w:val="24"/>
+          <w:sz w:val="24"/>
+          <w:szCs w:val="24"/>
+          <w:rtl w:val="true"/>
+        </w:rPr>
+        <w:t xml:space="preserve">در دایرکتوری </w:t>
+      </w:r>
+      <w:r>
+        <w:rPr>
+          <w:rFonts w:cs="Arial" w:ascii="Arial" w:hAnsi="Arial"/>
+          <w:sz w:val="24"/>
+          <w:szCs w:val="24"/>
+        </w:rPr>
+        <w:t>unittest</w:t>
+      </w:r>
+      <w:r>
+        <w:rPr>
+          <w:rFonts w:cs="Arial" w:ascii="Arial" w:hAnsi="Arial"/>
+          <w:sz w:val="24"/>
+          <w:szCs w:val="24"/>
+          <w:rtl w:val="true"/>
+        </w:rPr>
+        <w:t xml:space="preserve"> </w:t>
+      </w:r>
+      <w:r>
+        <w:rPr>
+          <w:rFonts w:ascii="Arial" w:hAnsi="Arial" w:cs="Arial"/>
+          <w:sz w:val="24"/>
+          <w:sz w:val="24"/>
+          <w:szCs w:val="24"/>
+          <w:rtl w:val="true"/>
+        </w:rPr>
+        <w:t xml:space="preserve">فایل‌های </w:t>
+      </w:r>
+      <w:r>
+        <w:rPr>
+          <w:rFonts w:cs="Arial" w:ascii="Arial" w:hAnsi="Arial"/>
+          <w:sz w:val="24"/>
+          <w:szCs w:val="24"/>
+        </w:rPr>
+        <w:t>func.py</w:t>
+      </w:r>
+      <w:r>
+        <w:rPr>
+          <w:rFonts w:cs="Arial" w:ascii="Arial" w:hAnsi="Arial"/>
+          <w:sz w:val="24"/>
+          <w:szCs w:val="24"/>
+          <w:rtl w:val="true"/>
+        </w:rPr>
+        <w:t xml:space="preserve"> </w:t>
+      </w:r>
+      <w:r>
+        <w:rPr>
+          <w:rFonts w:ascii="Arial" w:hAnsi="Arial" w:cs="Arial"/>
+          <w:sz w:val="24"/>
+          <w:sz w:val="24"/>
+          <w:szCs w:val="24"/>
+          <w:rtl w:val="true"/>
+        </w:rPr>
+        <w:t xml:space="preserve">و </w:t>
+      </w:r>
+      <w:r>
+        <w:rPr>
+          <w:rFonts w:cs="Arial" w:ascii="Arial" w:hAnsi="Arial"/>
+          <w:sz w:val="24"/>
+          <w:szCs w:val="24"/>
+        </w:rPr>
+        <w:t>test_func.py</w:t>
+      </w:r>
+      <w:r>
+        <w:rPr>
+          <w:rFonts w:cs="Arial" w:ascii="Arial" w:hAnsi="Arial"/>
+          <w:sz w:val="24"/>
+          <w:szCs w:val="24"/>
+          <w:rtl w:val="true"/>
+        </w:rPr>
+        <w:t xml:space="preserve"> </w:t>
+      </w:r>
+      <w:r>
+        <w:rPr>
+          <w:rFonts w:ascii="Arial" w:hAnsi="Arial" w:cs="Arial"/>
+          <w:sz w:val="24"/>
+          <w:sz w:val="24"/>
+          <w:szCs w:val="24"/>
+          <w:rtl w:val="true"/>
+        </w:rPr>
+        <w:t>مربوط به این قسمت میباشد</w:t>
+      </w:r>
+    </w:p>
+    <w:p>
+      <w:pPr>
+        <w:pStyle w:val="TextBody"/>
+        <w:bidi w:val="1"/>
+        <w:jc w:val="left"/>
+        <w:rPr>
+          <w:rFonts w:ascii="Arial" w:hAnsi="Arial" w:cs="Arial"/>
+          <w:sz w:val="24"/>
+          <w:szCs w:val="24"/>
+        </w:rPr>
+      </w:pPr>
+      <w:r>
+        <w:rPr>
           <w:rFonts w:cs="Arial" w:ascii="Arial" w:hAnsi="Arial"/>
           <w:sz w:val="24"/>
           <w:szCs w:val="24"/>
@@ -247,57 +402,42 @@
           <w:sz w:val="24"/>
           <w:szCs w:val="24"/>
         </w:rPr>
-        <w:t xml:space="preserve">python -m unittest file_name.py </w:t>
-      </w:r>
-      <w:r>
-        <w:rPr>
-          <w:rFonts w:cs="Arial" w:ascii="Arial" w:hAnsi="Arial"/>
-          <w:sz w:val="24"/>
-          <w:szCs w:val="24"/>
-        </w:rPr>
-        <w:t xml:space="preserve">====&gt; selected file </w:t>
-      </w:r>
-    </w:p>
-    <w:p>
-      <w:pPr>
-        <w:pStyle w:val="TextBody"/>
-        <w:rPr>
-          <w:rFonts w:ascii="Arial" w:hAnsi="Arial" w:cs="Arial"/>
-          <w:sz w:val="24"/>
-          <w:szCs w:val="24"/>
-        </w:rPr>
-      </w:pPr>
-      <w:r>
-        <w:rPr>
-          <w:rFonts w:cs="Arial" w:ascii="Arial" w:hAnsi="Arial"/>
-          <w:sz w:val="24"/>
-          <w:szCs w:val="24"/>
-        </w:rPr>
-        <w:t xml:space="preserve">python -m unittest discover </w:t>
-      </w:r>
-      <w:r>
-        <w:rPr>
-          <w:rFonts w:cs="Arial" w:ascii="Arial" w:hAnsi="Arial"/>
-          <w:sz w:val="24"/>
-          <w:szCs w:val="24"/>
-        </w:rPr>
-        <w:t>====&gt; all file that start with test_</w:t>
-      </w:r>
-    </w:p>
-    <w:p>
-      <w:pPr>
-        <w:pStyle w:val="TextBody"/>
-        <w:bidi w:val="1"/>
-        <w:jc w:val="left"/>
-        <w:rPr>
-          <w:rFonts w:ascii="Arial" w:hAnsi="Arial" w:cs="Arial"/>
-          <w:sz w:val="24"/>
-          <w:szCs w:val="24"/>
-        </w:rPr>
-      </w:pPr>
-      <w:r>
-        <w:rPr>
-          <w:rFonts w:cs="Arial" w:ascii="Arial" w:hAnsi="Arial"/>
+        <w:t xml:space="preserve">python -m unittest file_name.py ====&gt; selected file </w:t>
+      </w:r>
+    </w:p>
+    <w:p>
+      <w:pPr>
+        <w:pStyle w:val="TextBody"/>
+        <w:rPr>
+          <w:rFonts w:ascii="Arial" w:hAnsi="Arial" w:cs="Arial"/>
+          <w:sz w:val="24"/>
+          <w:szCs w:val="24"/>
+        </w:rPr>
+      </w:pPr>
+      <w:r>
+        <w:rPr>
+          <w:rFonts w:cs="Arial" w:ascii="Arial" w:hAnsi="Arial"/>
+          <w:sz w:val="24"/>
+          <w:szCs w:val="24"/>
+        </w:rPr>
+        <w:t>python -m unittest discover ====&gt; all file that start with test_</w:t>
+      </w:r>
+    </w:p>
+    <w:p>
+      <w:pPr>
+        <w:pStyle w:val="TextBody"/>
+        <w:bidi w:val="1"/>
+        <w:jc w:val="left"/>
+        <w:rPr>
+          <w:rFonts w:ascii="Arial" w:hAnsi="Arial" w:cs="Arial"/>
+          <w:sz w:val="24"/>
+          <w:szCs w:val="24"/>
+        </w:rPr>
+      </w:pPr>
+      <w:r>
+        <w:rPr>
+          <w:rFonts w:cs="Arial" w:ascii="Arial" w:hAnsi="Arial"/>
+          <w:color w:val="C9211E"/>
           <w:sz w:val="24"/>
           <w:szCs w:val="24"/>
           <w:rtl w:val="true"/>
@@ -307,6 +447,7 @@
       <w:r>
         <w:rPr>
           <w:rFonts w:ascii="Arial" w:hAnsi="Arial" w:cs="Arial"/>
+          <w:color w:val="C9211E"/>
           <w:sz w:val="24"/>
           <w:sz w:val="24"/>
           <w:szCs w:val="24"/>
@@ -317,6 +458,7 @@
       <w:r>
         <w:rPr>
           <w:rFonts w:cs="Arial" w:ascii="Arial" w:hAnsi="Arial"/>
+          <w:color w:val="C9211E"/>
           <w:sz w:val="24"/>
           <w:szCs w:val="24"/>
         </w:rPr>
@@ -325,21 +467,498 @@
       <w:r>
         <w:rPr>
           <w:rFonts w:cs="Arial" w:ascii="Arial" w:hAnsi="Arial"/>
-          <w:sz w:val="24"/>
-          <w:szCs w:val="24"/>
-          <w:rtl w:val="true"/>
-        </w:rPr>
-        <w:t xml:space="preserve"> </w:t>
-      </w:r>
-      <w:r>
-        <w:rPr>
-          <w:rFonts w:ascii="Arial" w:hAnsi="Arial" w:cs="Arial"/>
-          <w:sz w:val="24"/>
-          <w:sz w:val="24"/>
-          <w:szCs w:val="24"/>
-          <w:rtl w:val="true"/>
-        </w:rPr>
-        <w:t xml:space="preserve">شروع شود </w:t>
+          <w:color w:val="C9211E"/>
+          <w:sz w:val="24"/>
+          <w:szCs w:val="24"/>
+          <w:rtl w:val="true"/>
+        </w:rPr>
+        <w:t xml:space="preserve"> </w:t>
+      </w:r>
+      <w:r>
+        <w:rPr>
+          <w:rFonts w:ascii="Arial" w:hAnsi="Arial" w:cs="Arial"/>
+          <w:color w:val="C9211E"/>
+          <w:sz w:val="24"/>
+          <w:sz w:val="24"/>
+          <w:szCs w:val="24"/>
+          <w:rtl w:val="true"/>
+        </w:rPr>
+        <w:t>شروع شود</w:t>
+      </w:r>
+      <w:r>
+        <w:rPr>
+          <w:rFonts w:ascii="Arial" w:hAnsi="Arial" w:cs="Arial"/>
+          <w:sz w:val="24"/>
+          <w:sz w:val="24"/>
+          <w:szCs w:val="24"/>
+          <w:rtl w:val="true"/>
+        </w:rPr>
+        <w:t xml:space="preserve"> </w:t>
+      </w:r>
+    </w:p>
+    <w:p>
+      <w:pPr>
+        <w:pStyle w:val="TextBody"/>
+        <w:bidi w:val="1"/>
+        <w:jc w:val="left"/>
+        <w:rPr>
+          <w:rFonts w:ascii="Arial" w:hAnsi="Arial" w:cs="Arial"/>
+          <w:sz w:val="24"/>
+          <w:szCs w:val="24"/>
+        </w:rPr>
+      </w:pPr>
+      <w:r>
+        <w:rPr>
+          <w:rFonts w:cs="Arial" w:ascii="Arial" w:hAnsi="Arial"/>
+          <w:sz w:val="24"/>
+          <w:szCs w:val="24"/>
+          <w:rtl w:val="true"/>
+        </w:rPr>
+        <w:t>--------------------------------------------------------------------------------------</w:t>
+      </w:r>
+    </w:p>
+    <w:p>
+      <w:pPr>
+        <w:pStyle w:val="TextBody"/>
+        <w:bidi w:val="1"/>
+        <w:jc w:val="left"/>
+        <w:rPr>
+          <w:rFonts w:ascii="Arial" w:hAnsi="Arial" w:cs="Arial"/>
+          <w:sz w:val="24"/>
+          <w:szCs w:val="24"/>
+        </w:rPr>
+      </w:pPr>
+      <w:r>
+        <w:rPr>
+          <w:rFonts w:cs="Arial" w:ascii="Arial" w:hAnsi="Arial"/>
+          <w:sz w:val="24"/>
+          <w:szCs w:val="24"/>
+          <w:rtl w:val="true"/>
+        </w:rPr>
+        <w:t xml:space="preserve">          </w:t>
+      </w:r>
+      <w:r>
+        <w:rPr>
+          <w:rFonts w:ascii="Arial" w:hAnsi="Arial" w:cs="Arial"/>
+          <w:sz w:val="24"/>
+          <w:sz w:val="24"/>
+          <w:szCs w:val="24"/>
+          <w:rtl w:val="true"/>
+        </w:rPr>
+        <w:t xml:space="preserve">در دایرکتوری </w:t>
+      </w:r>
+      <w:r>
+        <w:rPr>
+          <w:rFonts w:cs="Arial" w:ascii="Arial" w:hAnsi="Arial"/>
+          <w:sz w:val="24"/>
+          <w:szCs w:val="24"/>
+        </w:rPr>
+        <w:t>unittest</w:t>
+      </w:r>
+      <w:r>
+        <w:rPr>
+          <w:rFonts w:cs="Arial" w:ascii="Arial" w:hAnsi="Arial"/>
+          <w:sz w:val="24"/>
+          <w:szCs w:val="24"/>
+          <w:rtl w:val="true"/>
+        </w:rPr>
+        <w:t xml:space="preserve"> </w:t>
+      </w:r>
+      <w:r>
+        <w:rPr>
+          <w:rFonts w:ascii="Arial" w:hAnsi="Arial" w:cs="Arial"/>
+          <w:sz w:val="24"/>
+          <w:sz w:val="24"/>
+          <w:szCs w:val="24"/>
+          <w:rtl w:val="true"/>
+        </w:rPr>
+        <w:t xml:space="preserve">فایل‌های </w:t>
+      </w:r>
+      <w:r>
+        <w:rPr>
+          <w:rFonts w:cs="Arial" w:ascii="Arial" w:hAnsi="Arial"/>
+          <w:sz w:val="24"/>
+          <w:szCs w:val="24"/>
+        </w:rPr>
+        <w:t>person.py</w:t>
+      </w:r>
+      <w:r>
+        <w:rPr>
+          <w:rFonts w:cs="Arial" w:ascii="Arial" w:hAnsi="Arial"/>
+          <w:sz w:val="24"/>
+          <w:szCs w:val="24"/>
+          <w:rtl w:val="true"/>
+        </w:rPr>
+        <w:t xml:space="preserve"> </w:t>
+      </w:r>
+      <w:r>
+        <w:rPr>
+          <w:rFonts w:ascii="Arial" w:hAnsi="Arial" w:cs="Arial"/>
+          <w:sz w:val="24"/>
+          <w:sz w:val="24"/>
+          <w:szCs w:val="24"/>
+          <w:rtl w:val="true"/>
+        </w:rPr>
+        <w:t xml:space="preserve">و </w:t>
+      </w:r>
+      <w:r>
+        <w:rPr>
+          <w:rFonts w:cs="Arial" w:ascii="Arial" w:hAnsi="Arial"/>
+          <w:sz w:val="24"/>
+          <w:szCs w:val="24"/>
+        </w:rPr>
+        <w:t>test_person.py</w:t>
+      </w:r>
+      <w:r>
+        <w:rPr>
+          <w:rFonts w:cs="Arial" w:ascii="Arial" w:hAnsi="Arial"/>
+          <w:sz w:val="24"/>
+          <w:szCs w:val="24"/>
+          <w:rtl w:val="true"/>
+        </w:rPr>
+        <w:t xml:space="preserve"> </w:t>
+      </w:r>
+      <w:r>
+        <w:rPr>
+          <w:rFonts w:ascii="Arial" w:hAnsi="Arial" w:cs="Arial"/>
+          <w:sz w:val="24"/>
+          <w:sz w:val="24"/>
+          <w:szCs w:val="24"/>
+          <w:rtl w:val="true"/>
+        </w:rPr>
+        <w:t>مربوط به این قسمت میباشد</w:t>
+      </w:r>
+    </w:p>
+    <w:p>
+      <w:pPr>
+        <w:pStyle w:val="TextBody"/>
+        <w:bidi w:val="1"/>
+        <w:jc w:val="left"/>
+        <w:rPr>
+          <w:rFonts w:ascii="Arial" w:hAnsi="Arial" w:cs="Arial"/>
+          <w:sz w:val="24"/>
+          <w:szCs w:val="24"/>
+        </w:rPr>
+      </w:pPr>
+      <w:r>
+        <w:rPr>
+          <w:rFonts w:cs="Arial" w:ascii="Arial" w:hAnsi="Arial"/>
+          <w:sz w:val="24"/>
+          <w:szCs w:val="24"/>
+          <w:rtl w:val="true"/>
+        </w:rPr>
+        <w:t xml:space="preserve"># </w:t>
+      </w:r>
+      <w:r>
+        <w:rPr>
+          <w:rFonts w:ascii="Arial" w:hAnsi="Arial" w:cs="Arial"/>
+          <w:sz w:val="24"/>
+          <w:sz w:val="24"/>
+          <w:szCs w:val="24"/>
+          <w:rtl w:val="true"/>
+        </w:rPr>
+        <w:t xml:space="preserve">با استفاده از </w:t>
+      </w:r>
+      <w:r>
+        <w:rPr>
+          <w:rFonts w:cs="Arial" w:ascii="Arial" w:hAnsi="Arial"/>
+          <w:sz w:val="24"/>
+          <w:szCs w:val="24"/>
+        </w:rPr>
+        <w:t>fixture</w:t>
+      </w:r>
+      <w:r>
+        <w:rPr>
+          <w:rFonts w:cs="Arial" w:ascii="Arial" w:hAnsi="Arial"/>
+          <w:sz w:val="24"/>
+          <w:szCs w:val="24"/>
+          <w:rtl w:val="true"/>
+        </w:rPr>
+        <w:t xml:space="preserve"> </w:t>
+      </w:r>
+      <w:r>
+        <w:rPr>
+          <w:rFonts w:ascii="Arial" w:hAnsi="Arial" w:cs="Arial"/>
+          <w:sz w:val="24"/>
+          <w:sz w:val="24"/>
+          <w:szCs w:val="24"/>
+          <w:rtl w:val="true"/>
+        </w:rPr>
+        <w:t xml:space="preserve">ها میتوانیم قبل و بعد از اجرا شدن تست ها کارهایی خاصی مثل ساخت آبجکت را برنامه‌ریزی کنیم </w:t>
+      </w:r>
+    </w:p>
+    <w:p>
+      <w:pPr>
+        <w:pStyle w:val="TextBody"/>
+        <w:bidi w:val="1"/>
+        <w:jc w:val="left"/>
+        <w:rPr>
+          <w:rFonts w:ascii="Arial" w:hAnsi="Arial" w:cs="Arial"/>
+          <w:sz w:val="24"/>
+          <w:szCs w:val="24"/>
+        </w:rPr>
+      </w:pPr>
+      <w:r>
+        <w:rPr>
+          <w:rFonts w:cs="Arial" w:ascii="Arial" w:hAnsi="Arial"/>
+          <w:sz w:val="24"/>
+          <w:szCs w:val="24"/>
+          <w:rtl w:val="true"/>
+        </w:rPr>
+        <w:t xml:space="preserve"># </w:t>
+      </w:r>
+      <w:r>
+        <w:rPr>
+          <w:rFonts w:cs="Arial" w:ascii="Arial" w:hAnsi="Arial"/>
+          <w:sz w:val="24"/>
+          <w:szCs w:val="24"/>
+        </w:rPr>
+        <w:t>setUp</w:t>
+      </w:r>
+      <w:r>
+        <w:rPr>
+          <w:rFonts w:cs="Arial" w:ascii="Arial" w:hAnsi="Arial"/>
+          <w:sz w:val="24"/>
+          <w:szCs w:val="24"/>
+          <w:rtl w:val="true"/>
+        </w:rPr>
+        <w:t xml:space="preserve"> </w:t>
+      </w:r>
+      <w:r>
+        <w:rPr>
+          <w:rFonts w:ascii="Arial" w:hAnsi="Arial" w:cs="Arial"/>
+          <w:sz w:val="24"/>
+          <w:sz w:val="24"/>
+          <w:szCs w:val="24"/>
+          <w:rtl w:val="true"/>
+        </w:rPr>
+        <w:t xml:space="preserve">برای قبل و </w:t>
+      </w:r>
+      <w:r>
+        <w:rPr>
+          <w:rFonts w:cs="Arial" w:ascii="Arial" w:hAnsi="Arial"/>
+          <w:sz w:val="24"/>
+          <w:szCs w:val="24"/>
+        </w:rPr>
+        <w:t>tearDown</w:t>
+      </w:r>
+      <w:r>
+        <w:rPr>
+          <w:rFonts w:cs="Arial" w:ascii="Arial" w:hAnsi="Arial"/>
+          <w:sz w:val="24"/>
+          <w:szCs w:val="24"/>
+          <w:rtl w:val="true"/>
+        </w:rPr>
+        <w:t xml:space="preserve"> </w:t>
+      </w:r>
+      <w:r>
+        <w:rPr>
+          <w:rFonts w:ascii="Arial" w:hAnsi="Arial" w:cs="Arial"/>
+          <w:sz w:val="24"/>
+          <w:sz w:val="24"/>
+          <w:szCs w:val="24"/>
+          <w:rtl w:val="true"/>
+        </w:rPr>
+        <w:t xml:space="preserve">برای بعد از اجرا شدن تست میباشد </w:t>
+      </w:r>
+    </w:p>
+    <w:p>
+      <w:pPr>
+        <w:pStyle w:val="TextBody"/>
+        <w:bidi w:val="1"/>
+        <w:jc w:val="left"/>
+        <w:rPr>
+          <w:rFonts w:ascii="Arial" w:hAnsi="Arial" w:cs="Arial"/>
+          <w:sz w:val="24"/>
+          <w:szCs w:val="24"/>
+        </w:rPr>
+      </w:pPr>
+      <w:r>
+        <w:rPr>
+          <w:rFonts w:cs="Arial" w:ascii="Arial" w:hAnsi="Arial"/>
+          <w:sz w:val="24"/>
+          <w:szCs w:val="24"/>
+          <w:rtl w:val="true"/>
+        </w:rPr>
+        <w:t>-------------------------------------------------------------------------------------</w:t>
+      </w:r>
+    </w:p>
+    <w:p>
+      <w:pPr>
+        <w:pStyle w:val="TextBody"/>
+        <w:bidi w:val="1"/>
+        <w:jc w:val="left"/>
+        <w:rPr>
+          <w:rFonts w:ascii="Arial" w:hAnsi="Arial" w:cs="Arial"/>
+          <w:sz w:val="24"/>
+          <w:szCs w:val="24"/>
+        </w:rPr>
+      </w:pPr>
+      <w:r>
+        <w:rPr>
+          <w:rFonts w:cs="Arial" w:ascii="Arial" w:hAnsi="Arial"/>
+          <w:sz w:val="24"/>
+          <w:szCs w:val="24"/>
+          <w:rtl w:val="true"/>
+        </w:rPr>
+        <w:t xml:space="preserve"># </w:t>
+      </w:r>
+      <w:r>
+        <w:rPr>
+          <w:rFonts w:ascii="Arial" w:hAnsi="Arial" w:cs="Arial"/>
+          <w:sz w:val="24"/>
+          <w:sz w:val="24"/>
+          <w:szCs w:val="24"/>
+          <w:rtl w:val="true"/>
+        </w:rPr>
+        <w:t xml:space="preserve">برای اجرای تست ها به وسیله </w:t>
+      </w:r>
+      <w:r>
+        <w:rPr>
+          <w:rFonts w:cs="Arial" w:ascii="Arial" w:hAnsi="Arial"/>
+          <w:sz w:val="24"/>
+          <w:szCs w:val="24"/>
+        </w:rPr>
+        <w:t>nose</w:t>
+      </w:r>
+      <w:r>
+        <w:rPr>
+          <w:rFonts w:cs="Arial" w:ascii="Arial" w:hAnsi="Arial"/>
+          <w:sz w:val="24"/>
+          <w:szCs w:val="24"/>
+          <w:rtl w:val="true"/>
+        </w:rPr>
+        <w:t xml:space="preserve"> </w:t>
+      </w:r>
+      <w:r>
+        <w:rPr>
+          <w:rFonts w:ascii="Arial" w:hAnsi="Arial" w:cs="Arial"/>
+          <w:sz w:val="24"/>
+          <w:sz w:val="24"/>
+          <w:szCs w:val="24"/>
+          <w:rtl w:val="true"/>
+        </w:rPr>
+        <w:t>میبایست از دستورهای زیر استفاده ک</w:t>
+      </w:r>
+      <w:r>
+        <w:rPr>
+          <w:rFonts w:ascii="Arial" w:hAnsi="Arial" w:cs="Arial"/>
+          <w:sz w:val="24"/>
+          <w:sz w:val="24"/>
+          <w:szCs w:val="24"/>
+          <w:rtl w:val="true"/>
+        </w:rPr>
+        <w:t xml:space="preserve">نیم </w:t>
+      </w:r>
+    </w:p>
+    <w:p>
+      <w:pPr>
+        <w:pStyle w:val="TextBody"/>
+        <w:bidi w:val="0"/>
+        <w:jc w:val="left"/>
+        <w:rPr>
+          <w:rFonts w:ascii="Arial" w:hAnsi="Arial" w:cs="Arial"/>
+        </w:rPr>
+      </w:pPr>
+      <w:r>
+        <w:rPr>
+          <w:rFonts w:cs="Arial" w:ascii="Arial" w:hAnsi="Arial"/>
+        </w:rPr>
+        <w:t>nosetests ======&gt; all file</w:t>
+      </w:r>
+    </w:p>
+    <w:p>
+      <w:pPr>
+        <w:pStyle w:val="TextBody"/>
+        <w:bidi w:val="0"/>
+        <w:jc w:val="left"/>
+        <w:rPr>
+          <w:rFonts w:ascii="Arial" w:hAnsi="Arial" w:cs="Arial"/>
+        </w:rPr>
+      </w:pPr>
+      <w:r>
+        <w:rPr>
+          <w:rFonts w:cs="Arial" w:ascii="Arial" w:hAnsi="Arial"/>
+        </w:rPr>
+        <w:t>nosetests file_name.py ======&gt; selected file</w:t>
+      </w:r>
+    </w:p>
+    <w:p>
+      <w:pPr>
+        <w:pStyle w:val="TextBody"/>
+        <w:bidi w:val="1"/>
+        <w:jc w:val="left"/>
+        <w:rPr>
+          <w:rFonts w:ascii="Arial" w:hAnsi="Arial" w:cs="Arial"/>
+        </w:rPr>
+      </w:pPr>
+      <w:r>
+        <w:rPr>
+          <w:rFonts w:cs="Arial" w:ascii="Arial" w:hAnsi="Arial"/>
+          <w:rtl w:val="true"/>
+        </w:rPr>
+        <w:t xml:space="preserve"># </w:t>
+      </w:r>
+      <w:r>
+        <w:rPr>
+          <w:rFonts w:ascii="Arial" w:hAnsi="Arial" w:cs="Arial"/>
+          <w:rtl w:val="true"/>
+        </w:rPr>
+        <w:t xml:space="preserve">با استفاده از دو دستور بالا میتوانیم تست هایی که براساس </w:t>
+      </w:r>
+      <w:r>
+        <w:rPr>
+          <w:rFonts w:cs="Arial" w:ascii="Arial" w:hAnsi="Arial"/>
+        </w:rPr>
+        <w:t>unittest</w:t>
+      </w:r>
+      <w:r>
+        <w:rPr>
+          <w:rFonts w:cs="Arial" w:ascii="Arial" w:hAnsi="Arial"/>
+          <w:rtl w:val="true"/>
+        </w:rPr>
+        <w:t xml:space="preserve"> </w:t>
+      </w:r>
+      <w:r>
+        <w:rPr>
+          <w:rFonts w:ascii="Arial" w:hAnsi="Arial" w:cs="Arial"/>
+          <w:rtl w:val="true"/>
+        </w:rPr>
+        <w:t>نوشته‌ایم رو هم تست کنیم</w:t>
+      </w:r>
+    </w:p>
+    <w:p>
+      <w:pPr>
+        <w:pStyle w:val="TextBody"/>
+        <w:bidi w:val="1"/>
+        <w:jc w:val="left"/>
+        <w:rPr>
+          <w:rFonts w:ascii="Arial" w:hAnsi="Arial" w:cs="Arial"/>
+          <w:sz w:val="24"/>
+          <w:szCs w:val="24"/>
+        </w:rPr>
+      </w:pPr>
+      <w:r>
+        <w:rPr>
+          <w:rtl w:val="true"/>
+        </w:rPr>
+      </w:r>
+    </w:p>
+    <w:p>
+      <w:pPr>
+        <w:pStyle w:val="TextBody"/>
+        <w:bidi w:val="1"/>
+        <w:jc w:val="left"/>
+        <w:rPr>
+          <w:rFonts w:ascii="Arial" w:hAnsi="Arial" w:cs="Arial"/>
+          <w:sz w:val="24"/>
+          <w:szCs w:val="24"/>
+        </w:rPr>
+      </w:pPr>
+      <w:r>
+        <w:rPr>
+          <w:rtl w:val="true"/>
+        </w:rPr>
       </w:r>
     </w:p>
     <w:p>
@@ -390,11 +1009,7 @@
         </w:rPr>
       </w:pPr>
       <w:r>
-        <w:rPr>
-          <w:rFonts w:cs="Arial" w:ascii="Arial" w:hAnsi="Arial"/>
-          <w:sz w:val="24"/>
-          <w:szCs w:val="24"/>
-        </w:rPr>
+        <w:rPr/>
       </w:r>
     </w:p>
     <w:sectPr>

--- a/Main.docx
+++ b/Main.docx
@@ -925,6 +925,211 @@
           <w:rtl w:val="true"/>
         </w:rPr>
         <w:t>نوشته‌ایم رو هم تست کنیم</w:t>
+      </w:r>
+    </w:p>
+    <w:p>
+      <w:pPr>
+        <w:pStyle w:val="TextBody"/>
+        <w:bidi w:val="1"/>
+        <w:jc w:val="left"/>
+        <w:rPr>
+          <w:rFonts w:ascii="Arial" w:hAnsi="Arial" w:cs="Arial"/>
+        </w:rPr>
+      </w:pPr>
+      <w:r>
+        <w:rPr>
+          <w:rFonts w:cs="Arial" w:ascii="Arial" w:hAnsi="Arial"/>
+          <w:rtl w:val="true"/>
+        </w:rPr>
+        <w:t>------------------------------------------------------------------------------------</w:t>
+      </w:r>
+    </w:p>
+    <w:p>
+      <w:pPr>
+        <w:pStyle w:val="TextBody"/>
+        <w:bidi w:val="1"/>
+        <w:jc w:val="left"/>
+        <w:rPr>
+          <w:rFonts w:ascii="Arial" w:hAnsi="Arial" w:cs="Arial"/>
+        </w:rPr>
+      </w:pPr>
+      <w:r>
+        <w:rPr>
+          <w:rFonts w:cs="Arial" w:ascii="Arial" w:hAnsi="Arial"/>
+          <w:rtl w:val="true"/>
+        </w:rPr>
+        <w:t xml:space="preserve"># </w:t>
+      </w:r>
+      <w:r>
+        <w:rPr>
+          <w:rFonts w:cs="Arial" w:ascii="Arial" w:hAnsi="Arial"/>
+        </w:rPr>
+        <w:t>pytest</w:t>
+      </w:r>
+      <w:r>
+        <w:rPr>
+          <w:rFonts w:cs="Arial" w:ascii="Arial" w:hAnsi="Arial"/>
+          <w:rtl w:val="true"/>
+        </w:rPr>
+        <w:t xml:space="preserve"> </w:t>
+      </w:r>
+      <w:r>
+        <w:rPr>
+          <w:rFonts w:ascii="Arial" w:hAnsi="Arial" w:cs="Arial"/>
+          <w:rtl w:val="true"/>
+        </w:rPr>
+        <w:t xml:space="preserve">همانند </w:t>
+      </w:r>
+      <w:r>
+        <w:rPr>
+          <w:rFonts w:cs="Arial" w:ascii="Arial" w:hAnsi="Arial"/>
+        </w:rPr>
+        <w:t>nose</w:t>
+      </w:r>
+      <w:r>
+        <w:rPr>
+          <w:rFonts w:cs="Arial" w:ascii="Arial" w:hAnsi="Arial"/>
+          <w:rtl w:val="true"/>
+        </w:rPr>
+        <w:t xml:space="preserve"> </w:t>
+      </w:r>
+      <w:r>
+        <w:rPr>
+          <w:rFonts w:ascii="Arial" w:hAnsi="Arial" w:cs="Arial"/>
+          <w:rtl w:val="true"/>
+        </w:rPr>
+        <w:t xml:space="preserve">با </w:t>
+      </w:r>
+      <w:r>
+        <w:rPr>
+          <w:rFonts w:cs="Arial" w:ascii="Arial" w:hAnsi="Arial"/>
+        </w:rPr>
+        <w:t>unittest</w:t>
+      </w:r>
+      <w:r>
+        <w:rPr>
+          <w:rFonts w:cs="Arial" w:ascii="Arial" w:hAnsi="Arial"/>
+          <w:rtl w:val="true"/>
+        </w:rPr>
+        <w:t xml:space="preserve"> </w:t>
+      </w:r>
+      <w:r>
+        <w:rPr>
+          <w:rFonts w:ascii="Arial" w:hAnsi="Arial" w:cs="Arial"/>
+          <w:rtl w:val="true"/>
+        </w:rPr>
+        <w:t xml:space="preserve">پایتون سازگار است و میتواند تست هایی که براساس </w:t>
+      </w:r>
+      <w:r>
+        <w:rPr>
+          <w:rFonts w:cs="Arial" w:ascii="Arial" w:hAnsi="Arial"/>
+        </w:rPr>
+        <w:t>unittest</w:t>
+      </w:r>
+      <w:r>
+        <w:rPr>
+          <w:rFonts w:cs="Arial" w:ascii="Arial" w:hAnsi="Arial"/>
+          <w:rtl w:val="true"/>
+        </w:rPr>
+        <w:t xml:space="preserve"> </w:t>
+      </w:r>
+      <w:r>
+        <w:rPr>
+          <w:rFonts w:ascii="Arial" w:hAnsi="Arial" w:cs="Arial"/>
+          <w:rtl w:val="true"/>
+        </w:rPr>
+        <w:t xml:space="preserve">نوشته شده است را اجرا کند </w:t>
+      </w:r>
+    </w:p>
+    <w:p>
+      <w:pPr>
+        <w:pStyle w:val="TextBody"/>
+        <w:bidi w:val="1"/>
+        <w:jc w:val="left"/>
+        <w:rPr>
+          <w:rFonts w:ascii="Arial" w:hAnsi="Arial" w:cs="Arial"/>
+        </w:rPr>
+      </w:pPr>
+      <w:r>
+        <w:rPr>
+          <w:rFonts w:cs="Arial" w:ascii="Arial" w:hAnsi="Arial"/>
+          <w:rtl w:val="true"/>
+        </w:rPr>
+        <w:t xml:space="preserve"># </w:t>
+      </w:r>
+      <w:r>
+        <w:rPr>
+          <w:rFonts w:ascii="Arial" w:hAnsi="Arial" w:cs="Arial"/>
+          <w:rtl w:val="true"/>
+        </w:rPr>
+        <w:t xml:space="preserve">برای اجرای تست ها به وسیله </w:t>
+      </w:r>
+      <w:r>
+        <w:rPr>
+          <w:rFonts w:cs="Arial" w:ascii="Arial" w:hAnsi="Arial"/>
+        </w:rPr>
+        <w:t>pytest</w:t>
+      </w:r>
+      <w:r>
+        <w:rPr>
+          <w:rFonts w:cs="Arial" w:ascii="Arial" w:hAnsi="Arial"/>
+          <w:rtl w:val="true"/>
+        </w:rPr>
+        <w:t xml:space="preserve"> </w:t>
+      </w:r>
+      <w:r>
+        <w:rPr>
+          <w:rFonts w:ascii="Arial" w:hAnsi="Arial" w:cs="Arial"/>
+          <w:rtl w:val="true"/>
+        </w:rPr>
+        <w:t>میبایست از دستورهای زیر استفاده کرد</w:t>
+      </w:r>
+    </w:p>
+    <w:p>
+      <w:pPr>
+        <w:pStyle w:val="TextBody"/>
+        <w:bidi w:val="0"/>
+        <w:jc w:val="left"/>
+        <w:rPr>
+          <w:rFonts w:ascii="Arial" w:hAnsi="Arial" w:cs="Arial"/>
+        </w:rPr>
+      </w:pPr>
+      <w:r>
+        <w:rPr>
+          <w:rFonts w:cs="Arial" w:ascii="Arial" w:hAnsi="Arial"/>
+        </w:rPr>
+        <w:t>pytest ====&gt; all file</w:t>
+      </w:r>
+    </w:p>
+    <w:p>
+      <w:pPr>
+        <w:pStyle w:val="TextBody"/>
+        <w:bidi w:val="0"/>
+        <w:jc w:val="left"/>
+        <w:rPr>
+          <w:rFonts w:ascii="Arial" w:hAnsi="Arial" w:cs="Arial"/>
+        </w:rPr>
+      </w:pPr>
+      <w:r>
+        <w:rPr>
+          <w:rFonts w:cs="Arial" w:ascii="Arial" w:hAnsi="Arial"/>
+        </w:rPr>
+        <w:t>pytest file_name.py =====&gt; selected file</w:t>
+      </w:r>
+    </w:p>
+    <w:p>
+      <w:pPr>
+        <w:pStyle w:val="TextBody"/>
+        <w:bidi w:val="0"/>
+        <w:jc w:val="left"/>
+        <w:rPr>
+          <w:rFonts w:ascii="Arial" w:hAnsi="Arial" w:cs="Arial"/>
+        </w:rPr>
+      </w:pPr>
+      <w:r>
+        <w:rPr>
+          <w:rFonts w:cs="Arial" w:ascii="Arial" w:hAnsi="Arial"/>
+        </w:rPr>
       </w:r>
     </w:p>
     <w:p>

--- a/Main.docx
+++ b/Main.docx
@@ -1120,16 +1120,239 @@
     <w:p>
       <w:pPr>
         <w:pStyle w:val="TextBody"/>
-        <w:bidi w:val="0"/>
-        <w:jc w:val="left"/>
-        <w:rPr>
-          <w:rFonts w:ascii="Arial" w:hAnsi="Arial" w:cs="Arial"/>
-        </w:rPr>
-      </w:pPr>
-      <w:r>
-        <w:rPr>
-          <w:rFonts w:cs="Arial" w:ascii="Arial" w:hAnsi="Arial"/>
-        </w:rPr>
+        <w:bidi w:val="1"/>
+        <w:jc w:val="left"/>
+        <w:rPr>
+          <w:rFonts w:ascii="Arial" w:hAnsi="Arial" w:cs="Arial"/>
+        </w:rPr>
+      </w:pPr>
+      <w:r>
+        <w:rPr>
+          <w:rFonts w:cs="Arial" w:ascii="Arial" w:hAnsi="Arial"/>
+          <w:rtl w:val="true"/>
+        </w:rPr>
+        <w:t>-----------------------------------------------------------------------------------</w:t>
+      </w:r>
+    </w:p>
+    <w:p>
+      <w:pPr>
+        <w:pStyle w:val="TextBody"/>
+        <w:bidi w:val="1"/>
+        <w:jc w:val="left"/>
+        <w:rPr>
+          <w:rFonts w:ascii="Arial" w:hAnsi="Arial" w:cs="Arial"/>
+        </w:rPr>
+      </w:pPr>
+      <w:r>
+        <w:rPr>
+          <w:rFonts w:cs="Arial" w:ascii="Arial" w:hAnsi="Arial"/>
+          <w:rtl w:val="true"/>
+        </w:rPr>
+        <w:t xml:space="preserve"># </w:t>
+      </w:r>
+      <w:r>
+        <w:rPr>
+          <w:rFonts w:cs="Arial" w:ascii="Arial" w:hAnsi="Arial"/>
+        </w:rPr>
+        <w:t>fixture</w:t>
+      </w:r>
+      <w:r>
+        <w:rPr>
+          <w:rFonts w:cs="Arial" w:ascii="Arial" w:hAnsi="Arial"/>
+          <w:rtl w:val="true"/>
+        </w:rPr>
+        <w:t xml:space="preserve"> </w:t>
+      </w:r>
+      <w:r>
+        <w:rPr>
+          <w:rFonts w:ascii="Arial" w:hAnsi="Arial" w:cs="Arial"/>
+          <w:rtl w:val="true"/>
+        </w:rPr>
+        <w:t xml:space="preserve">در </w:t>
+      </w:r>
+      <w:r>
+        <w:rPr>
+          <w:rFonts w:cs="Arial" w:ascii="Arial" w:hAnsi="Arial"/>
+        </w:rPr>
+        <w:t>pytest</w:t>
+      </w:r>
+      <w:r>
+        <w:rPr>
+          <w:rFonts w:cs="Arial" w:ascii="Arial" w:hAnsi="Arial"/>
+          <w:rtl w:val="true"/>
+        </w:rPr>
+        <w:t xml:space="preserve"> </w:t>
+      </w:r>
+      <w:r>
+        <w:rPr>
+          <w:rFonts w:ascii="Arial" w:hAnsi="Arial" w:cs="Arial"/>
+          <w:rtl w:val="true"/>
+        </w:rPr>
+        <w:t xml:space="preserve">با </w:t>
+      </w:r>
+      <w:r>
+        <w:rPr>
+          <w:rFonts w:cs="Arial" w:ascii="Arial" w:hAnsi="Arial"/>
+        </w:rPr>
+        <w:t>unittest</w:t>
+      </w:r>
+      <w:r>
+        <w:rPr>
+          <w:rFonts w:cs="Arial" w:ascii="Arial" w:hAnsi="Arial"/>
+          <w:rtl w:val="true"/>
+        </w:rPr>
+        <w:t xml:space="preserve"> </w:t>
+      </w:r>
+      <w:r>
+        <w:rPr>
+          <w:rFonts w:ascii="Arial" w:hAnsi="Arial" w:cs="Arial"/>
+          <w:rtl w:val="true"/>
+        </w:rPr>
+        <w:t xml:space="preserve">کمی متفاوت است به این صورت که فانکشنی که با استفاده از دکوریتور به </w:t>
+      </w:r>
+      <w:r>
+        <w:rPr>
+          <w:rFonts w:cs="Arial" w:ascii="Arial" w:hAnsi="Arial"/>
+        </w:rPr>
+        <w:t>fixture</w:t>
+      </w:r>
+      <w:r>
+        <w:rPr>
+          <w:rFonts w:cs="Arial" w:ascii="Arial" w:hAnsi="Arial"/>
+          <w:rtl w:val="true"/>
+        </w:rPr>
+        <w:t xml:space="preserve"> </w:t>
+      </w:r>
+      <w:r>
+        <w:rPr>
+          <w:rFonts w:ascii="Arial" w:hAnsi="Arial" w:cs="Arial"/>
+          <w:rtl w:val="true"/>
+        </w:rPr>
+        <w:t xml:space="preserve">تبدیل می‌شود و میتوانیم این </w:t>
+      </w:r>
+      <w:r>
+        <w:rPr>
+          <w:rFonts w:cs="Arial" w:ascii="Arial" w:hAnsi="Arial"/>
+        </w:rPr>
+        <w:t>function</w:t>
+      </w:r>
+      <w:r>
+        <w:rPr>
+          <w:rFonts w:cs="Arial" w:ascii="Arial" w:hAnsi="Arial"/>
+          <w:rtl w:val="true"/>
+        </w:rPr>
+        <w:t xml:space="preserve"> </w:t>
+      </w:r>
+      <w:r>
+        <w:rPr>
+          <w:rFonts w:ascii="Arial" w:hAnsi="Arial" w:cs="Arial"/>
+          <w:rtl w:val="true"/>
+        </w:rPr>
+        <w:t xml:space="preserve">را هم به عنوان </w:t>
+      </w:r>
+      <w:r>
+        <w:rPr>
+          <w:rFonts w:cs="Arial" w:ascii="Arial" w:hAnsi="Arial"/>
+        </w:rPr>
+        <w:t>setup</w:t>
+      </w:r>
+      <w:r>
+        <w:rPr>
+          <w:rFonts w:cs="Arial" w:ascii="Arial" w:hAnsi="Arial"/>
+          <w:rtl w:val="true"/>
+        </w:rPr>
+        <w:t xml:space="preserve"> </w:t>
+      </w:r>
+      <w:r>
+        <w:rPr>
+          <w:rFonts w:ascii="Arial" w:hAnsi="Arial" w:cs="Arial"/>
+          <w:rtl w:val="true"/>
+        </w:rPr>
+        <w:t xml:space="preserve">و هم به عنوان </w:t>
+      </w:r>
+      <w:r>
+        <w:rPr>
+          <w:rFonts w:cs="Arial" w:ascii="Arial" w:hAnsi="Arial"/>
+        </w:rPr>
+        <w:t>teardown</w:t>
+      </w:r>
+      <w:r>
+        <w:rPr>
+          <w:rFonts w:cs="Arial" w:ascii="Arial" w:hAnsi="Arial"/>
+          <w:rtl w:val="true"/>
+        </w:rPr>
+        <w:t xml:space="preserve"> </w:t>
+      </w:r>
+      <w:r>
+        <w:rPr>
+          <w:rFonts w:ascii="Arial" w:hAnsi="Arial" w:cs="Arial"/>
+          <w:rtl w:val="true"/>
+        </w:rPr>
+        <w:t xml:space="preserve">استفاده کنیم </w:t>
+      </w:r>
+    </w:p>
+    <w:p>
+      <w:pPr>
+        <w:pStyle w:val="TextBody"/>
+        <w:bidi w:val="1"/>
+        <w:jc w:val="left"/>
+        <w:rPr>
+          <w:rFonts w:ascii="Arial" w:hAnsi="Arial" w:cs="Arial"/>
+        </w:rPr>
+      </w:pPr>
+      <w:r>
+        <w:rPr>
+          <w:rFonts w:cs="Arial" w:ascii="Arial" w:hAnsi="Arial"/>
+          <w:rtl w:val="true"/>
+        </w:rPr>
+        <w:t xml:space="preserve"># </w:t>
+      </w:r>
+      <w:r>
+        <w:rPr>
+          <w:rFonts w:ascii="Arial" w:hAnsi="Arial" w:cs="Arial"/>
+          <w:rtl w:val="true"/>
+        </w:rPr>
+        <w:t xml:space="preserve">دستوراتی که بعد از </w:t>
+      </w:r>
+      <w:r>
+        <w:rPr>
+          <w:rFonts w:cs="Arial" w:ascii="Arial" w:hAnsi="Arial"/>
+        </w:rPr>
+        <w:t>yield</w:t>
+      </w:r>
+      <w:r>
+        <w:rPr>
+          <w:rFonts w:cs="Arial" w:ascii="Arial" w:hAnsi="Arial"/>
+          <w:rtl w:val="true"/>
+        </w:rPr>
+        <w:t xml:space="preserve"> </w:t>
+      </w:r>
+      <w:r>
+        <w:rPr>
+          <w:rFonts w:ascii="Arial" w:hAnsi="Arial" w:cs="Arial"/>
+          <w:rtl w:val="true"/>
+        </w:rPr>
+        <w:t xml:space="preserve">نوشته می‌شود به عنوان </w:t>
+      </w:r>
+      <w:r>
+        <w:rPr>
+          <w:rFonts w:cs="Arial" w:ascii="Arial" w:hAnsi="Arial"/>
+        </w:rPr>
+        <w:t>teardown</w:t>
+      </w:r>
+      <w:r>
+        <w:rPr>
+          <w:rFonts w:cs="Arial" w:ascii="Arial" w:hAnsi="Arial"/>
+          <w:rtl w:val="true"/>
+        </w:rPr>
+        <w:t xml:space="preserve"> </w:t>
+      </w:r>
+      <w:r>
+        <w:rPr>
+          <w:rFonts w:ascii="Arial" w:hAnsi="Arial" w:cs="Arial"/>
+          <w:rtl w:val="true"/>
+        </w:rPr>
+        <w:t>عمل میکند</w:t>
       </w:r>
     </w:p>
     <w:p>

--- a/Main.docx
+++ b/Main.docx
@@ -1208,7 +1208,7 @@
           <w:rFonts w:ascii="Arial" w:hAnsi="Arial" w:cs="Arial"/>
           <w:rtl w:val="true"/>
         </w:rPr>
-        <w:t xml:space="preserve">کمی متفاوت است به این صورت که فانکشنی که با استفاده از دکوریتور به </w:t>
+        <w:t xml:space="preserve">کمی متفاوت است به این صورت که فانکشن با استفاده از دکوریتور به </w:t>
       </w:r>
       <w:r>
         <w:rPr>
@@ -1352,7 +1352,192 @@
           <w:rFonts w:ascii="Arial" w:hAnsi="Arial" w:cs="Arial"/>
           <w:rtl w:val="true"/>
         </w:rPr>
-        <w:t>عمل میکند</w:t>
+        <w:t xml:space="preserve">عمل میکند </w:t>
+      </w:r>
+      <w:r>
+        <w:rPr>
+          <w:rFonts w:cs="Arial" w:ascii="Arial" w:hAnsi="Arial"/>
+          <w:rtl w:val="true"/>
+        </w:rPr>
+        <w:t xml:space="preserve">( </w:t>
+      </w:r>
+      <w:r>
+        <w:rPr>
+          <w:rFonts w:ascii="Arial" w:hAnsi="Arial" w:cs="Arial"/>
+          <w:rtl w:val="true"/>
+        </w:rPr>
+        <w:t xml:space="preserve">جلوی دستور </w:t>
+      </w:r>
+      <w:r>
+        <w:rPr>
+          <w:rFonts w:cs="Arial" w:ascii="Arial" w:hAnsi="Arial"/>
+        </w:rPr>
+        <w:t>yield</w:t>
+      </w:r>
+      <w:r>
+        <w:rPr>
+          <w:rFonts w:cs="Arial" w:ascii="Arial" w:hAnsi="Arial"/>
+          <w:rtl w:val="true"/>
+        </w:rPr>
+        <w:t xml:space="preserve"> </w:t>
+      </w:r>
+      <w:r>
+        <w:rPr>
+          <w:rFonts w:ascii="Arial" w:hAnsi="Arial" w:cs="Arial"/>
+          <w:rtl w:val="true"/>
+        </w:rPr>
+        <w:t xml:space="preserve">باید اسم خوده فانکشن </w:t>
+      </w:r>
+      <w:r>
+        <w:rPr>
+          <w:rFonts w:cs="Arial" w:ascii="Arial" w:hAnsi="Arial"/>
+        </w:rPr>
+        <w:t>fixture</w:t>
+      </w:r>
+      <w:r>
+        <w:rPr>
+          <w:rFonts w:cs="Arial" w:ascii="Arial" w:hAnsi="Arial"/>
+          <w:rtl w:val="true"/>
+        </w:rPr>
+        <w:t xml:space="preserve"> </w:t>
+      </w:r>
+      <w:r>
+        <w:rPr>
+          <w:rFonts w:ascii="Arial" w:hAnsi="Arial" w:cs="Arial"/>
+          <w:rtl w:val="true"/>
+        </w:rPr>
+        <w:t xml:space="preserve">نوشته شود </w:t>
+      </w:r>
+      <w:r>
+        <w:rPr>
+          <w:rFonts w:cs="Arial" w:ascii="Arial" w:hAnsi="Arial"/>
+          <w:rtl w:val="true"/>
+        </w:rPr>
+        <w:t>)</w:t>
+      </w:r>
+    </w:p>
+    <w:p>
+      <w:pPr>
+        <w:pStyle w:val="TextBody"/>
+        <w:bidi w:val="1"/>
+        <w:jc w:val="left"/>
+        <w:rPr>
+          <w:rFonts w:ascii="Arial" w:hAnsi="Arial" w:cs="Arial"/>
+        </w:rPr>
+      </w:pPr>
+      <w:r>
+        <w:rPr>
+          <w:rFonts w:cs="Arial" w:ascii="Arial" w:hAnsi="Arial"/>
+          <w:rtl w:val="true"/>
+        </w:rPr>
+        <w:t xml:space="preserve"># </w:t>
+      </w:r>
+      <w:r>
+        <w:rPr>
+          <w:rFonts w:ascii="Arial" w:hAnsi="Arial" w:cs="Arial"/>
+          <w:rtl w:val="true"/>
+        </w:rPr>
+        <w:t xml:space="preserve">برای اینکه فانکشن </w:t>
+      </w:r>
+      <w:r>
+        <w:rPr>
+          <w:rFonts w:cs="Arial" w:ascii="Arial" w:hAnsi="Arial"/>
+        </w:rPr>
+        <w:t>fixture</w:t>
+      </w:r>
+      <w:r>
+        <w:rPr>
+          <w:rFonts w:cs="Arial" w:ascii="Arial" w:hAnsi="Arial"/>
+          <w:rtl w:val="true"/>
+        </w:rPr>
+        <w:t xml:space="preserve"> </w:t>
+      </w:r>
+      <w:r>
+        <w:rPr>
+          <w:rFonts w:ascii="Arial" w:hAnsi="Arial" w:cs="Arial"/>
+          <w:rtl w:val="true"/>
+        </w:rPr>
+        <w:t xml:space="preserve">به عنوان </w:t>
+      </w:r>
+      <w:r>
+        <w:rPr>
+          <w:rFonts w:cs="Arial" w:ascii="Arial" w:hAnsi="Arial"/>
+        </w:rPr>
+        <w:t>setup</w:t>
+      </w:r>
+      <w:r>
+        <w:rPr>
+          <w:rFonts w:cs="Arial" w:ascii="Arial" w:hAnsi="Arial"/>
+          <w:rtl w:val="true"/>
+        </w:rPr>
+        <w:t xml:space="preserve"> </w:t>
+      </w:r>
+      <w:r>
+        <w:rPr>
+          <w:rFonts w:ascii="Arial" w:hAnsi="Arial" w:cs="Arial"/>
+          <w:rtl w:val="true"/>
+        </w:rPr>
+        <w:t xml:space="preserve">برای فانکشنی عمل کند کافیست آن را به عنوان ورودی به فانکشن مورد نظر بدهیم </w:t>
+      </w:r>
+    </w:p>
+    <w:p>
+      <w:pPr>
+        <w:pStyle w:val="TextBody"/>
+        <w:bidi w:val="1"/>
+        <w:jc w:val="left"/>
+        <w:rPr>
+          <w:rFonts w:ascii="Arial" w:hAnsi="Arial" w:cs="Arial"/>
+        </w:rPr>
+      </w:pPr>
+      <w:r>
+        <w:rPr>
+          <w:rFonts w:cs="Arial" w:ascii="Arial" w:hAnsi="Arial"/>
+          <w:rtl w:val="true"/>
+        </w:rPr>
+        <w:t xml:space="preserve"># </w:t>
+      </w:r>
+      <w:r>
+        <w:rPr>
+          <w:rFonts w:ascii="Arial" w:hAnsi="Arial" w:cs="Arial"/>
+          <w:rtl w:val="true"/>
+        </w:rPr>
+        <w:t xml:space="preserve">با استفاده از آپشن </w:t>
+      </w:r>
+      <w:r>
+        <w:rPr>
+          <w:rFonts w:cs="Arial" w:ascii="Arial" w:hAnsi="Arial"/>
+        </w:rPr>
+        <w:t>s</w:t>
+      </w:r>
+      <w:r>
+        <w:rPr>
+          <w:rFonts w:cs="Arial" w:ascii="Arial" w:hAnsi="Arial"/>
+          <w:rtl w:val="true"/>
+        </w:rPr>
+        <w:t xml:space="preserve"> – </w:t>
+      </w:r>
+      <w:r>
+        <w:rPr>
+          <w:rFonts w:ascii="Arial" w:hAnsi="Arial" w:cs="Arial"/>
+          <w:rtl w:val="true"/>
+        </w:rPr>
+        <w:t xml:space="preserve">میتوانیم پرینت هایی در تست استفاده کرده‌ایم را در کنسول نمایش دهیم </w:t>
+      </w:r>
+    </w:p>
+    <w:p>
+      <w:pPr>
+        <w:pStyle w:val="TextBody"/>
+        <w:bidi w:val="1"/>
+        <w:jc w:val="left"/>
+        <w:rPr>
+          <w:rFonts w:ascii="Arial" w:hAnsi="Arial" w:cs="Arial"/>
+        </w:rPr>
+      </w:pPr>
+      <w:r>
+        <w:rPr>
+          <w:rFonts w:cs="Arial" w:ascii="Arial" w:hAnsi="Arial"/>
+          <w:rtl w:val="true"/>
+        </w:rPr>
       </w:r>
     </w:p>
     <w:p>

--- a/Main.docx
+++ b/Main.docx
@@ -1522,6 +1522,60 @@
           <w:rtl w:val="true"/>
         </w:rPr>
         <w:t xml:space="preserve">میتوانیم پرینت هایی در تست استفاده کرده‌ایم را در کنسول نمایش دهیم </w:t>
+      </w:r>
+    </w:p>
+    <w:p>
+      <w:pPr>
+        <w:pStyle w:val="TextBody"/>
+        <w:bidi w:val="1"/>
+        <w:jc w:val="left"/>
+        <w:rPr>
+          <w:rFonts w:ascii="Arial" w:hAnsi="Arial" w:cs="Arial"/>
+        </w:rPr>
+      </w:pPr>
+      <w:r>
+        <w:rPr>
+          <w:rFonts w:cs="Arial" w:ascii="Arial" w:hAnsi="Arial"/>
+          <w:rtl w:val="true"/>
+        </w:rPr>
+        <w:t xml:space="preserve"># </w:t>
+      </w:r>
+      <w:r>
+        <w:rPr>
+          <w:rFonts w:ascii="Arial" w:hAnsi="Arial" w:cs="Arial"/>
+          <w:rtl w:val="true"/>
+        </w:rPr>
+        <w:t xml:space="preserve">میتوانیم خروجی تست ها را در فایلی ذخیره کنیم </w:t>
+      </w:r>
+      <w:r>
+        <w:rPr>
+          <w:rFonts w:cs="Arial" w:ascii="Arial" w:hAnsi="Arial"/>
+          <w:rtl w:val="true"/>
+        </w:rPr>
+        <w:t>:</w:t>
+      </w:r>
+      <w:r>
+        <w:rPr>
+          <w:rFonts w:cs="Arial" w:ascii="Arial" w:hAnsi="Arial"/>
+        </w:rPr>
+        <w:t>pytest test_func.py - -resultlog==file_name.log</w:t>
+      </w:r>
+    </w:p>
+    <w:p>
+      <w:pPr>
+        <w:pStyle w:val="TextBody"/>
+        <w:bidi w:val="1"/>
+        <w:jc w:val="left"/>
+        <w:rPr>
+          <w:rFonts w:ascii="Arial" w:hAnsi="Arial" w:cs="Arial"/>
+        </w:rPr>
+      </w:pPr>
+      <w:r>
+        <w:rPr>
+          <w:rFonts w:cs="Arial" w:ascii="Arial" w:hAnsi="Arial"/>
+          <w:rtl w:val="true"/>
+        </w:rPr>
+        <w:t>---------------------------------------------------------------------------------------------</w:t>
       </w:r>
     </w:p>
     <w:p>
